--- a/Documentacion/FORMATO 2.docx
+++ b/Documentacion/FORMATO 2.docx
@@ -76,6 +76,9 @@
       </w:r>
       <w:r>
         <w:t xml:space="preserve"> </w:t>
+      </w:r>
+      <w:r>
+        <w:t xml:space="preserve">Gestor de tareas personales </w:t>
       </w:r>
     </w:p>
     <w:p>
